--- a/architecture-sprint-4-main/Exc3/Архитектурное решение по трейсингу.docx
+++ b/architecture-sprint-4-main/Exc3/Архитектурное решение по трейсингу.docx
@@ -306,31 +306,7 @@
           <w:rPr>
             <w:rStyle w:val="a3"/>
           </w:rPr>
-          <w:t>https://drive.google.com/file</w:t>
-        </w:r>
-        <w:r>
-          <w:rPr>
-            <w:rStyle w:val="a3"/>
-          </w:rPr>
-          <w:t>/</w:t>
-        </w:r>
-        <w:r>
-          <w:rPr>
-            <w:rStyle w:val="a3"/>
-          </w:rPr>
-          <w:t>d/1p1PyaDX_J7O5jVuTcSdmx9OBLyx7EGHK/view?us</w:t>
-        </w:r>
-        <w:r>
-          <w:rPr>
-            <w:rStyle w:val="a3"/>
-          </w:rPr>
-          <w:t>p</w:t>
-        </w:r>
-        <w:r>
-          <w:rPr>
-            <w:rStyle w:val="a3"/>
-          </w:rPr>
-          <w:t>=sharing</w:t>
+          <w:t>https://drive.google.com/file/d/1p1PyaDX_J7O5jVuTcSdmx9OBLyx7EGHK/view?usp=sharing</w:t>
         </w:r>
       </w:hyperlink>
     </w:p>
@@ -1089,59 +1065,6 @@
       </w:r>
       <w:r>
         <w:t>: Создание отдельных сегментов для разных функций, чтобы ограничить доступ к критическим системам и данным.</w:t>
-      </w:r>
-    </w:p>
-    <w:p>
-      <w:pPr>
-        <w:numPr>
-          <w:ilvl w:val="0"/>
-          <w:numId w:val="1"/>
-        </w:numPr>
-        <w:rPr>
-          <w:color w:val="FF0000"/>
-        </w:rPr>
-      </w:pPr>
-      <w:r>
-        <w:rPr>
-          <w:b/>
-          <w:bCs/>
-          <w:color w:val="FF0000"/>
-        </w:rPr>
-        <w:t>Дополнительное задание.</w:t>
-      </w:r>
-      <w:r>
-        <w:rPr>
-          <w:color w:val="FF0000"/>
-        </w:rPr>
-        <w:t xml:space="preserve"> Спроектируйте и опишите в разделе «Предлагаемое решение», как будет реализованы автоматический мониторинг процесса прохождения заказа, полученные из данных </w:t>
-      </w:r>
-      <w:proofErr w:type="spellStart"/>
-      <w:r>
-        <w:rPr>
-          <w:color w:val="FF0000"/>
-        </w:rPr>
-        <w:t>трейсинга</w:t>
-      </w:r>
-      <w:proofErr w:type="spellEnd"/>
-      <w:r>
-        <w:rPr>
-          <w:color w:val="FF0000"/>
-        </w:rPr>
-        <w:t xml:space="preserve">, и </w:t>
-      </w:r>
-      <w:proofErr w:type="spellStart"/>
-      <w:r>
-        <w:rPr>
-          <w:color w:val="FF0000"/>
-        </w:rPr>
-        <w:t>алертинг</w:t>
-      </w:r>
-      <w:proofErr w:type="spellEnd"/>
-      <w:r>
-        <w:rPr>
-          <w:color w:val="FF0000"/>
-        </w:rPr>
-        <w:t>. Обновите последний вариант диаграммы, который вы подготовили для этого раздела, — отразите на нём необходимые связи. Новые элементы выделяйте зелёным цветом. Добавьте отдельную ссылку на новый вариант диаграммы.</w:t>
       </w:r>
     </w:p>
     <w:p>
@@ -1320,9 +1243,9 @@
       <w:lvlJc w:val="left"/>
       <w:pPr>
         <w:tabs>
-          <w:tab w:val="num" w:pos="720"/>
-        </w:tabs>
-        <w:ind w:left="720" w:hanging="360"/>
+          <w:tab w:val="num" w:pos="360"/>
+        </w:tabs>
+        <w:ind w:left="360" w:hanging="360"/>
       </w:pPr>
     </w:lvl>
     <w:lvl w:ilvl="1" w:tentative="1">
@@ -3128,6 +3051,7 @@
   <w:style w:type="character" w:default="1" w:styleId="a0">
     <w:name w:val="Default Paragraph Font"/>
     <w:uiPriority w:val="1"/>
+    <w:semiHidden/>
     <w:unhideWhenUsed/>
   </w:style>
   <w:style w:type="table" w:default="1" w:styleId="a1">
